--- a/基于患者E-Health诊治数据的安全存储与管理.docx
+++ b/基于患者E-Health诊治数据的安全存储与管理.docx
@@ -5,35 +5,44 @@
     <w:p>
       <w:pPr>
         <w:pStyle w:val="1"/>
-        <w:rPr>
+        <w:jc w:val="center"/>
+        <w:rPr>
+          <w:rFonts w:ascii="黑体" w:eastAsia="黑体" w:hAnsi="黑体"/>
+          <w:sz w:val="44"/>
+          <w:szCs w:val="44"/>
           <w:lang w:eastAsia="zh-CN"/>
         </w:rPr>
       </w:pPr>
       <w:bookmarkStart w:id="0" w:name="header-n0"/>
       <w:bookmarkStart w:id="1" w:name="OLE_LINK1"/>
       <w:bookmarkStart w:id="2" w:name="OLE_LINK2"/>
-      <w:r>
-        <w:rPr>
+      <w:bookmarkStart w:id="3" w:name="OLE_LINK3"/>
+      <w:bookmarkStart w:id="4" w:name="OLE_LINK4"/>
+      <w:bookmarkStart w:id="5" w:name="OLE_LINK5"/>
+      <w:bookmarkStart w:id="6" w:name="OLE_LINK6"/>
+      <w:r>
+        <w:rPr>
+          <w:rFonts w:ascii="黑体" w:eastAsia="黑体" w:hAnsi="黑体"/>
+          <w:sz w:val="44"/>
+          <w:szCs w:val="44"/>
           <w:lang w:eastAsia="zh-CN"/>
         </w:rPr>
         <w:t>基于患者</w:t>
       </w:r>
       <w:r>
         <w:rPr>
-          <w:lang w:eastAsia="zh-CN"/>
-        </w:rPr>
-        <w:t>E</w:t>
-      </w:r>
-      <w:bookmarkStart w:id="3" w:name="_GoBack"/>
-      <w:bookmarkEnd w:id="3"/>
-      <w:r>
-        <w:rPr>
-          <w:lang w:eastAsia="zh-CN"/>
-        </w:rPr>
-        <w:t>-Health</w:t>
-      </w:r>
-      <w:r>
-        <w:rPr>
+          <w:rFonts w:ascii="黑体" w:eastAsia="黑体" w:hAnsi="黑体"/>
+          <w:sz w:val="44"/>
+          <w:szCs w:val="44"/>
+          <w:lang w:eastAsia="zh-CN"/>
+        </w:rPr>
+        <w:t>E-Health</w:t>
+      </w:r>
+      <w:r>
+        <w:rPr>
+          <w:rFonts w:ascii="黑体" w:eastAsia="黑体" w:hAnsi="黑体"/>
+          <w:sz w:val="44"/>
+          <w:szCs w:val="44"/>
           <w:lang w:eastAsia="zh-CN"/>
         </w:rPr>
         <w:t>诊治数据的安全存储与管理</w:t>
@@ -47,16 +56,17 @@
           <w:lang w:eastAsia="zh-CN"/>
         </w:rPr>
       </w:pPr>
-      <w:bookmarkStart w:id="4" w:name="header-n2"/>
+      <w:bookmarkStart w:id="7" w:name="header-n2"/>
       <w:bookmarkEnd w:id="1"/>
       <w:bookmarkEnd w:id="2"/>
+      <w:bookmarkEnd w:id="5"/>
       <w:r>
         <w:rPr>
           <w:lang w:eastAsia="zh-CN"/>
         </w:rPr>
         <w:t>摘要</w:t>
       </w:r>
-      <w:bookmarkEnd w:id="4"/>
+      <w:bookmarkEnd w:id="7"/>
     </w:p>
     <w:p>
       <w:pPr>
@@ -90,11 +100,11 @@
       <w:pPr>
         <w:pStyle w:val="2"/>
       </w:pPr>
-      <w:bookmarkStart w:id="5" w:name="header-n5"/>
+      <w:bookmarkStart w:id="8" w:name="header-n5"/>
       <w:r>
         <w:t>Abstract</w:t>
       </w:r>
-      <w:bookmarkEnd w:id="5"/>
+      <w:bookmarkEnd w:id="8"/>
     </w:p>
     <w:p>
       <w:pPr>
@@ -120,14 +130,14 @@
           <w:lang w:eastAsia="zh-CN"/>
         </w:rPr>
       </w:pPr>
-      <w:bookmarkStart w:id="6" w:name="header-n7"/>
+      <w:bookmarkStart w:id="9" w:name="header-n7"/>
       <w:r>
         <w:rPr>
           <w:lang w:eastAsia="zh-CN"/>
         </w:rPr>
         <w:t>绪论</w:t>
       </w:r>
-      <w:bookmarkEnd w:id="6"/>
+      <w:bookmarkEnd w:id="9"/>
     </w:p>
     <w:p>
       <w:pPr>
@@ -136,14 +146,14 @@
           <w:lang w:eastAsia="zh-CN"/>
         </w:rPr>
       </w:pPr>
-      <w:bookmarkStart w:id="7" w:name="header-n8"/>
+      <w:bookmarkStart w:id="10" w:name="header-n8"/>
       <w:r>
         <w:rPr>
           <w:lang w:eastAsia="zh-CN"/>
         </w:rPr>
         <w:t>研究背景、目的与意义</w:t>
       </w:r>
-      <w:bookmarkEnd w:id="7"/>
+      <w:bookmarkEnd w:id="10"/>
     </w:p>
     <w:p>
       <w:pPr>
@@ -206,7 +216,14 @@
         <w:rPr>
           <w:lang w:eastAsia="zh-CN"/>
         </w:rPr>
-        <w:t>构之间的不信任，医疗数据的共享更是困难，逐渐的形成了</w:t>
+        <w:t>构之间的不信任，医疗数据的共</w:t>
+      </w:r>
+      <w:r>
+        <w:rPr>
+          <w:lang w:eastAsia="zh-CN"/>
+        </w:rPr>
+        <w:lastRenderedPageBreak/>
+        <w:t>享更是困难，逐渐的形成了</w:t>
       </w:r>
       <w:r>
         <w:rPr>
@@ -244,365 +261,358 @@
         <w:rPr>
           <w:lang w:eastAsia="zh-CN"/>
         </w:rPr>
+        <w:t>综上所述，设计一套可以独立于第三方医疗机构，对患者个人的医疗数据进行安全存储，同时可以由患者授权给第三方读取，方便不同的医院和医疗机构进行协同诊治的系统十分必要。</w:t>
+      </w:r>
+    </w:p>
+    <w:p>
+      <w:pPr>
+        <w:pStyle w:val="3"/>
+        <w:rPr>
+          <w:lang w:eastAsia="zh-CN"/>
+        </w:rPr>
+      </w:pPr>
+      <w:bookmarkStart w:id="11" w:name="header-n12"/>
+      <w:r>
+        <w:rPr>
+          <w:lang w:eastAsia="zh-CN"/>
+        </w:rPr>
+        <w:t>国内外研究现状</w:t>
+      </w:r>
+      <w:bookmarkEnd w:id="11"/>
+    </w:p>
+    <w:p>
+      <w:pPr>
+        <w:pStyle w:val="FirstParagraph"/>
+        <w:rPr>
+          <w:lang w:eastAsia="zh-CN"/>
+        </w:rPr>
+      </w:pPr>
+      <w:r>
+        <w:rPr>
+          <w:lang w:eastAsia="zh-CN"/>
+        </w:rPr>
+        <w:t>21</w:t>
+      </w:r>
+      <w:r>
+        <w:rPr>
+          <w:lang w:eastAsia="zh-CN"/>
+        </w:rPr>
+        <w:t>世纪是信息化时代，个人数据被大量收集和利用，医疗数据也不例外。对医疗数据的挖掘和分析，有利于医疗机构进行对于疾病的研究和防控，但同时也会带来隐</w:t>
+      </w:r>
+      <w:r>
+        <w:rPr>
+          <w:lang w:eastAsia="zh-CN"/>
+        </w:rPr>
+        <w:t>私问题。隐私保护是针对公开发布的数据采取的一系列措施，防止第三方通过数据挖掘等不法手段获取病人的敏感信息。在数据发布领域，学者提出了多种隐私保护模型，主要包括：</w:t>
+      </w:r>
+      <w:r>
+        <w:rPr>
+          <w:lang w:eastAsia="zh-CN"/>
+        </w:rPr>
+        <w:t>t-closeness</w:t>
+      </w:r>
+      <w:r>
+        <w:rPr>
+          <w:lang w:eastAsia="zh-CN"/>
+        </w:rPr>
+        <w:t>、</w:t>
+      </w:r>
+      <w:r>
+        <w:rPr>
+          <w:lang w:eastAsia="zh-CN"/>
+        </w:rPr>
+        <w:t>I-</w:t>
+      </w:r>
+      <w:r>
+        <w:rPr>
+          <w:lang w:eastAsia="zh-CN"/>
+        </w:rPr>
+        <w:t>多样性、</w:t>
+      </w:r>
+      <w:r>
+        <w:rPr>
+          <w:lang w:eastAsia="zh-CN"/>
+        </w:rPr>
+        <w:t>k-</w:t>
+      </w:r>
+      <w:r>
+        <w:rPr>
+          <w:lang w:eastAsia="zh-CN"/>
+        </w:rPr>
+        <w:t>匿名模型等。这些模型的原理都是通过隐藏公开的隐私数据和具体个人之间的关系，但是保证发布数据的信息公开可用</w:t>
+      </w:r>
+      <w:r>
+        <w:rPr>
+          <w:lang w:eastAsia="zh-CN"/>
+        </w:rPr>
+        <w:t>[2]</w:t>
+      </w:r>
+      <w:r>
+        <w:rPr>
+          <w:lang w:eastAsia="zh-CN"/>
+        </w:rPr>
+        <w:t>。</w:t>
+      </w:r>
+    </w:p>
+    <w:p>
+      <w:pPr>
+        <w:pStyle w:val="3"/>
+        <w:rPr>
+          <w:lang w:eastAsia="zh-CN"/>
+        </w:rPr>
+      </w:pPr>
+      <w:bookmarkStart w:id="12" w:name="header-n14"/>
+      <w:r>
+        <w:rPr>
+          <w:lang w:eastAsia="zh-CN"/>
+        </w:rPr>
+        <w:t>论文内容与组织</w:t>
+      </w:r>
+      <w:bookmarkEnd w:id="12"/>
+    </w:p>
+    <w:p>
+      <w:pPr>
+        <w:pStyle w:val="FirstParagraph"/>
+        <w:rPr>
+          <w:lang w:eastAsia="zh-CN"/>
+        </w:rPr>
+      </w:pPr>
+      <w:r>
+        <w:rPr>
+          <w:lang w:eastAsia="zh-CN"/>
+        </w:rPr>
+        <w:t>本文主要描述电子病历安全存储和授权共享系统的实现。本文的主要内容共分为六章。</w:t>
+      </w:r>
+    </w:p>
+    <w:p>
+      <w:pPr>
+        <w:pStyle w:val="a0"/>
+        <w:rPr>
+          <w:lang w:eastAsia="zh-CN"/>
+        </w:rPr>
+      </w:pPr>
+      <w:r>
+        <w:rPr>
+          <w:lang w:eastAsia="zh-CN"/>
+        </w:rPr>
+        <w:t>第一章，绪论，分析我国医疗系统数字化的进程，讨论了医疗数据安全存储和授权共享的重要性，对比了国内外关于隐</w:t>
+      </w:r>
+      <w:r>
+        <w:rPr>
+          <w:lang w:eastAsia="zh-CN"/>
+        </w:rPr>
+        <w:t>私数据存储算法的发展和趋势。</w:t>
+      </w:r>
+    </w:p>
+    <w:p>
+      <w:pPr>
+        <w:pStyle w:val="a0"/>
+        <w:rPr>
+          <w:lang w:eastAsia="zh-CN"/>
+        </w:rPr>
+      </w:pPr>
+      <w:r>
+        <w:rPr>
+          <w:lang w:eastAsia="zh-CN"/>
+        </w:rPr>
+        <w:t>第二章，相关理论介绍，介绍本文中研究设计的系统中所涉及的关键理论，主要包括：区块链技术、比特币技术、以太坊平台等。</w:t>
+      </w:r>
+    </w:p>
+    <w:p>
+      <w:pPr>
+        <w:pStyle w:val="a0"/>
+        <w:rPr>
+          <w:lang w:eastAsia="zh-CN"/>
+        </w:rPr>
+      </w:pPr>
+      <w:r>
+        <w:rPr>
+          <w:lang w:eastAsia="zh-CN"/>
+        </w:rPr>
+        <w:t>第三章，提出基于以太坊平台的电子病历存储和授权共享方案，详细讨论了系统的整体框架和所用技术，经过编程验证得出实验结果。</w:t>
+      </w:r>
+    </w:p>
+    <w:p>
+      <w:pPr>
+        <w:pStyle w:val="a0"/>
+        <w:rPr>
+          <w:lang w:eastAsia="zh-CN"/>
+        </w:rPr>
+      </w:pPr>
+      <w:r>
+        <w:rPr>
+          <w:lang w:eastAsia="zh-CN"/>
+        </w:rPr>
+        <w:t>第四章，主要讨论了系统设计开发过程中遇到的困难和解决办法。</w:t>
+      </w:r>
+    </w:p>
+    <w:p>
+      <w:pPr>
+        <w:pStyle w:val="a0"/>
+        <w:rPr>
+          <w:lang w:eastAsia="zh-CN"/>
+        </w:rPr>
+      </w:pPr>
+      <w:r>
+        <w:rPr>
+          <w:lang w:eastAsia="zh-CN"/>
+        </w:rPr>
+        <w:t>第五章，总结和展望。</w:t>
+      </w:r>
+    </w:p>
+    <w:p>
+      <w:pPr>
+        <w:pStyle w:val="2"/>
+        <w:rPr>
+          <w:lang w:eastAsia="zh-CN"/>
+        </w:rPr>
+      </w:pPr>
+      <w:bookmarkStart w:id="13" w:name="header-n21"/>
+      <w:r>
+        <w:rPr>
+          <w:lang w:eastAsia="zh-CN"/>
+        </w:rPr>
+        <w:t>本论文相关理论</w:t>
+      </w:r>
+      <w:bookmarkEnd w:id="13"/>
+    </w:p>
+    <w:p>
+      <w:pPr>
+        <w:pStyle w:val="3"/>
+      </w:pPr>
+      <w:bookmarkStart w:id="14" w:name="header-n22"/>
+      <w:proofErr w:type="spellStart"/>
+      <w:r>
+        <w:t>区块链技术</w:t>
+      </w:r>
+      <w:bookmarkEnd w:id="14"/>
+      <w:proofErr w:type="spellEnd"/>
+    </w:p>
+    <w:p>
+      <w:pPr>
+        <w:pStyle w:val="4"/>
+      </w:pPr>
+      <w:bookmarkStart w:id="15" w:name="header-n23"/>
+      <w:r>
+        <w:t>定义</w:t>
+      </w:r>
+      <w:bookmarkEnd w:id="15"/>
+    </w:p>
+    <w:p>
+      <w:pPr>
+        <w:pStyle w:val="FirstParagraph"/>
+        <w:rPr>
+          <w:lang w:eastAsia="zh-CN"/>
+        </w:rPr>
+      </w:pPr>
+      <w:r>
+        <w:t>2008</w:t>
+      </w:r>
+      <w:r>
+        <w:t>年，中本聪在《</w:t>
+      </w:r>
+      <w:r>
+        <w:t>Bitcoin</w:t>
+      </w:r>
+      <w:r>
+        <w:t>：</w:t>
+      </w:r>
+      <w:r>
+        <w:t>A peer-to-peer Electronic Cash System</w:t>
+      </w:r>
+      <w:r>
+        <w:t>》</w:t>
+      </w:r>
+      <w:proofErr w:type="gramStart"/>
+      <w:r>
+        <w:t>一文中首次提出了</w:t>
+      </w:r>
+      <w:r>
+        <w:t>“</w:t>
+      </w:r>
+      <w:proofErr w:type="gramEnd"/>
+      <w:r>
+        <w:t>区块</w:t>
+      </w:r>
+      <w:proofErr w:type="spellStart"/>
+      <w:r>
+        <w:t>链</w:t>
+      </w:r>
+      <w:r>
+        <w:t>”</w:t>
+      </w:r>
+      <w:r>
+        <w:t>的概念</w:t>
+      </w:r>
+      <w:proofErr w:type="spellEnd"/>
+      <w:r>
+        <w:t>。</w:t>
+      </w:r>
+      <w:r>
+        <w:rPr>
+          <w:lang w:eastAsia="zh-CN"/>
+        </w:rPr>
+        <w:t>但是该文着重描写比特币系统，对于区块链技术并没有给出具体的定义。在中本聪的论文中，区块和链被描述为一种用于记录比特币交易过程中交易历史的数据结构。维基百科对于区块链的定义是：区块链（英语：</w:t>
+      </w:r>
+      <w:r>
+        <w:rPr>
+          <w:lang w:eastAsia="zh-CN"/>
+        </w:rPr>
         <w:lastRenderedPageBreak/>
-        <w:t>综上所述，设计一套可以独立于第三方医疗机构，对患者个人的医疗数据进行安全存储，同时可以由患者授权给第三方读取，方便不同的医院和医疗机构进行协同诊治的系统十分必要。</w:t>
-      </w:r>
-    </w:p>
-    <w:p>
-      <w:pPr>
-        <w:pStyle w:val="3"/>
-        <w:rPr>
-          <w:lang w:eastAsia="zh-CN"/>
-        </w:rPr>
-      </w:pPr>
-      <w:bookmarkStart w:id="8" w:name="header-n12"/>
-      <w:r>
-        <w:rPr>
-          <w:lang w:eastAsia="zh-CN"/>
-        </w:rPr>
-        <w:t>国内外研究现状</w:t>
-      </w:r>
-      <w:bookmarkEnd w:id="8"/>
-    </w:p>
-    <w:p>
-      <w:pPr>
-        <w:pStyle w:val="FirstParagraph"/>
-        <w:rPr>
-          <w:lang w:eastAsia="zh-CN"/>
-        </w:rPr>
-      </w:pPr>
-      <w:r>
-        <w:rPr>
-          <w:lang w:eastAsia="zh-CN"/>
-        </w:rPr>
-        <w:t>21</w:t>
-      </w:r>
-      <w:r>
-        <w:rPr>
-          <w:lang w:eastAsia="zh-CN"/>
-        </w:rPr>
-        <w:t>世纪是信息化时代，个人数据被大量收集和利用，医疗数据也不例外。对医疗数据的挖掘和分析，有利于医疗机构进行对于疾病的研究和防控，但同时也会带来隐</w:t>
-      </w:r>
-      <w:r>
-        <w:rPr>
-          <w:lang w:eastAsia="zh-CN"/>
-        </w:rPr>
-        <w:t>私问题。隐私保护是针对公开发布的数据采取的一系列措施，防止第三方通过数据挖掘等不法手段获取病人的敏感信息。在数据发布领域，学者提出了多种隐私保护模型，主要包括：</w:t>
-      </w:r>
-      <w:r>
-        <w:rPr>
-          <w:lang w:eastAsia="zh-CN"/>
-        </w:rPr>
-        <w:t>t-closeness</w:t>
-      </w:r>
-      <w:r>
-        <w:rPr>
-          <w:lang w:eastAsia="zh-CN"/>
-        </w:rPr>
-        <w:t>、</w:t>
-      </w:r>
-      <w:r>
-        <w:rPr>
-          <w:lang w:eastAsia="zh-CN"/>
-        </w:rPr>
-        <w:t>I-</w:t>
-      </w:r>
-      <w:r>
-        <w:rPr>
-          <w:lang w:eastAsia="zh-CN"/>
-        </w:rPr>
-        <w:t>多样性、</w:t>
-      </w:r>
-      <w:r>
-        <w:rPr>
-          <w:lang w:eastAsia="zh-CN"/>
-        </w:rPr>
-        <w:t>k-</w:t>
-      </w:r>
-      <w:r>
-        <w:rPr>
-          <w:lang w:eastAsia="zh-CN"/>
-        </w:rPr>
-        <w:t>匿名模型等。这些模型的原理都是通过隐藏公开的隐私数据和具体个人之间的关系，但是保证发布数据的信息公开可用</w:t>
-      </w:r>
-      <w:r>
-        <w:rPr>
-          <w:lang w:eastAsia="zh-CN"/>
-        </w:rPr>
-        <w:t>[2]</w:t>
-      </w:r>
-      <w:r>
-        <w:rPr>
-          <w:lang w:eastAsia="zh-CN"/>
-        </w:rPr>
-        <w:t>。</w:t>
-      </w:r>
-    </w:p>
-    <w:p>
-      <w:pPr>
-        <w:pStyle w:val="3"/>
-        <w:rPr>
-          <w:lang w:eastAsia="zh-CN"/>
-        </w:rPr>
-      </w:pPr>
-      <w:bookmarkStart w:id="9" w:name="header-n14"/>
-      <w:r>
-        <w:rPr>
-          <w:lang w:eastAsia="zh-CN"/>
-        </w:rPr>
-        <w:t>论文内容与组织</w:t>
-      </w:r>
-      <w:bookmarkEnd w:id="9"/>
-    </w:p>
-    <w:p>
-      <w:pPr>
-        <w:pStyle w:val="FirstParagraph"/>
-        <w:rPr>
-          <w:lang w:eastAsia="zh-CN"/>
-        </w:rPr>
-      </w:pPr>
-      <w:r>
-        <w:rPr>
-          <w:lang w:eastAsia="zh-CN"/>
-        </w:rPr>
-        <w:t>本文主要描述电子病历安全存储和授权共享系统的实现。本文的主要内容共分为六章。</w:t>
-      </w:r>
-    </w:p>
-    <w:p>
-      <w:pPr>
-        <w:pStyle w:val="a0"/>
-        <w:rPr>
-          <w:lang w:eastAsia="zh-CN"/>
-        </w:rPr>
-      </w:pPr>
-      <w:r>
-        <w:rPr>
-          <w:lang w:eastAsia="zh-CN"/>
-        </w:rPr>
-        <w:t>第一章，绪论，分析我国医疗系统数字化的进程，讨论了医疗数据安全存储和授权共享的重要性，对比了国内外关于隐</w:t>
-      </w:r>
-      <w:r>
-        <w:rPr>
-          <w:lang w:eastAsia="zh-CN"/>
-        </w:rPr>
-        <w:t>私数据存储算法的发展和趋势。</w:t>
-      </w:r>
-    </w:p>
-    <w:p>
-      <w:pPr>
-        <w:pStyle w:val="a0"/>
-        <w:rPr>
-          <w:lang w:eastAsia="zh-CN"/>
-        </w:rPr>
-      </w:pPr>
-      <w:r>
-        <w:rPr>
-          <w:lang w:eastAsia="zh-CN"/>
-        </w:rPr>
-        <w:t>第二章，相关理论介绍，介绍本文中研究设计的系统中所涉及的关键理论，主要包括：区块链技术、比特币技术、以太坊平台等。</w:t>
-      </w:r>
-    </w:p>
-    <w:p>
-      <w:pPr>
-        <w:pStyle w:val="a0"/>
-        <w:rPr>
-          <w:lang w:eastAsia="zh-CN"/>
-        </w:rPr>
-      </w:pPr>
-      <w:r>
-        <w:rPr>
-          <w:lang w:eastAsia="zh-CN"/>
-        </w:rPr>
-        <w:t>第三章，提出基于以太坊平台的电子病历存储和授权共享方案，详细讨论了系统的整体框架和所用技术，经过编程验证得出实验结果。</w:t>
-      </w:r>
-    </w:p>
-    <w:p>
-      <w:pPr>
-        <w:pStyle w:val="a0"/>
-        <w:rPr>
-          <w:lang w:eastAsia="zh-CN"/>
-        </w:rPr>
-      </w:pPr>
-      <w:r>
-        <w:rPr>
-          <w:lang w:eastAsia="zh-CN"/>
-        </w:rPr>
-        <w:t>第四章，主要讨论了系统设计开发过程中遇到的困难和解决办法。</w:t>
-      </w:r>
-    </w:p>
-    <w:p>
-      <w:pPr>
-        <w:pStyle w:val="a0"/>
-        <w:rPr>
-          <w:lang w:eastAsia="zh-CN"/>
-        </w:rPr>
-      </w:pPr>
-      <w:r>
-        <w:rPr>
-          <w:lang w:eastAsia="zh-CN"/>
-        </w:rPr>
-        <w:t>第五章，总结和展望。</w:t>
-      </w:r>
-    </w:p>
-    <w:p>
-      <w:pPr>
-        <w:pStyle w:val="2"/>
-        <w:rPr>
-          <w:lang w:eastAsia="zh-CN"/>
-        </w:rPr>
-      </w:pPr>
-      <w:bookmarkStart w:id="10" w:name="header-n21"/>
-      <w:r>
-        <w:rPr>
-          <w:lang w:eastAsia="zh-CN"/>
-        </w:rPr>
-        <w:t>本论文相关理论</w:t>
-      </w:r>
-      <w:bookmarkEnd w:id="10"/>
-    </w:p>
-    <w:p>
-      <w:pPr>
-        <w:pStyle w:val="3"/>
-      </w:pPr>
-      <w:bookmarkStart w:id="11" w:name="header-n22"/>
-      <w:proofErr w:type="spellStart"/>
-      <w:r>
-        <w:t>区块链技术</w:t>
-      </w:r>
-      <w:bookmarkEnd w:id="11"/>
-      <w:proofErr w:type="spellEnd"/>
+        <w:t>blockchain</w:t>
+      </w:r>
+      <w:r>
+        <w:rPr>
+          <w:lang w:eastAsia="zh-CN"/>
+        </w:rPr>
+        <w:t>或</w:t>
+      </w:r>
+      <w:r>
+        <w:rPr>
+          <w:lang w:eastAsia="zh-CN"/>
+        </w:rPr>
+        <w:t>block chain</w:t>
+      </w:r>
+      <w:r>
+        <w:rPr>
+          <w:lang w:eastAsia="zh-CN"/>
+        </w:rPr>
+        <w:t>）是一串连接起来的加密过的交易记录，每一个记录被称为一个区块。每一个区块包含了前一个区块的</w:t>
+      </w:r>
+      <w:r>
+        <w:rPr>
+          <w:lang w:eastAsia="zh-CN"/>
+        </w:rPr>
+        <w:t>hash</w:t>
+      </w:r>
+      <w:r>
+        <w:rPr>
+          <w:lang w:eastAsia="zh-CN"/>
+        </w:rPr>
+        <w:t>值、对应时间的时间戳以及交易记录，上述特点使得区块内容具不可篡改性。本文认为区块链既是一种数据结构，又可以认为是分布式数据库，从广义上看它也代指一系列分布式记账技术</w:t>
+      </w:r>
+      <w:r>
+        <w:rPr>
+          <w:lang w:eastAsia="zh-CN"/>
+        </w:rPr>
+        <w:t>，包括智能合约、共识机制等。</w:t>
+      </w:r>
     </w:p>
     <w:p>
       <w:pPr>
         <w:pStyle w:val="4"/>
-      </w:pPr>
-      <w:bookmarkStart w:id="12" w:name="header-n23"/>
-      <w:r>
-        <w:t>定义</w:t>
-      </w:r>
-      <w:bookmarkEnd w:id="12"/>
-    </w:p>
-    <w:p>
-      <w:pPr>
-        <w:pStyle w:val="FirstParagraph"/>
-        <w:rPr>
-          <w:lang w:eastAsia="zh-CN"/>
-        </w:rPr>
-      </w:pPr>
-      <w:r>
-        <w:t>2008</w:t>
-      </w:r>
-      <w:r>
-        <w:t>年，中本聪在《</w:t>
-      </w:r>
-      <w:r>
-        <w:t>Bitcoin</w:t>
-      </w:r>
-      <w:r>
-        <w:t>：</w:t>
-      </w:r>
-      <w:r>
-        <w:t>A peer-to-peer Electronic Cash System</w:t>
-      </w:r>
-      <w:r>
-        <w:t>》</w:t>
-      </w:r>
-      <w:proofErr w:type="gramStart"/>
-      <w:r>
-        <w:t>一文中首次提出了</w:t>
-      </w:r>
-      <w:r>
-        <w:t>“</w:t>
-      </w:r>
-      <w:proofErr w:type="gramEnd"/>
-      <w:r>
-        <w:t>区块</w:t>
-      </w:r>
-      <w:proofErr w:type="spellStart"/>
-      <w:r>
-        <w:t>链</w:t>
-      </w:r>
-      <w:r>
-        <w:t>”</w:t>
-      </w:r>
-      <w:r>
-        <w:t>的概念</w:t>
-      </w:r>
-      <w:proofErr w:type="spellEnd"/>
-      <w:r>
-        <w:t>。</w:t>
-      </w:r>
-      <w:r>
-        <w:rPr>
-          <w:lang w:eastAsia="zh-CN"/>
-        </w:rPr>
-        <w:t>但是该文着重描写比特币系统，对于区块链技术并没有给出具体的定义。在中本聪的论文中，区块和链被描述为一种用于记录比特币交易过程中交易历史的数据结构。维基百科对于区块链的定义是：区块链（英语：</w:t>
-      </w:r>
-      <w:r>
-        <w:rPr>
-          <w:lang w:eastAsia="zh-CN"/>
-        </w:rPr>
-        <w:t>blockchain</w:t>
-      </w:r>
-      <w:r>
-        <w:rPr>
-          <w:lang w:eastAsia="zh-CN"/>
-        </w:rPr>
-        <w:t>或</w:t>
-      </w:r>
-      <w:r>
-        <w:rPr>
-          <w:lang w:eastAsia="zh-CN"/>
-        </w:rPr>
-        <w:t>block chain</w:t>
-      </w:r>
-      <w:r>
-        <w:rPr>
-          <w:lang w:eastAsia="zh-CN"/>
-        </w:rPr>
-        <w:t>）是一串连接起来的加密过的交易记录，每一个记录被称为一个区块。每一个区块包含了前一个区块的</w:t>
-      </w:r>
-      <w:r>
-        <w:rPr>
-          <w:lang w:eastAsia="zh-CN"/>
-        </w:rPr>
-        <w:t>hash</w:t>
-      </w:r>
-      <w:r>
-        <w:rPr>
-          <w:lang w:eastAsia="zh-CN"/>
-        </w:rPr>
-        <w:t>值、对应时间的时间戳以及交易记录，上述特点使得区块内容具不可篡改性。本文认为区块链既是一种数据结</w:t>
-      </w:r>
-      <w:r>
-        <w:rPr>
-          <w:lang w:eastAsia="zh-CN"/>
-        </w:rPr>
-        <w:lastRenderedPageBreak/>
-        <w:t>构，又可以认为是分布式数据库，从广义上看它也代指一系列分布式记账技术</w:t>
-      </w:r>
-      <w:r>
-        <w:rPr>
-          <w:lang w:eastAsia="zh-CN"/>
-        </w:rPr>
-        <w:t>，包括智能合约、共识机制等。</w:t>
-      </w:r>
-    </w:p>
-    <w:p>
-      <w:pPr>
-        <w:pStyle w:val="4"/>
-        <w:rPr>
-          <w:lang w:eastAsia="zh-CN"/>
-        </w:rPr>
-      </w:pPr>
-      <w:bookmarkStart w:id="13" w:name="header-n25"/>
+        <w:rPr>
+          <w:lang w:eastAsia="zh-CN"/>
+        </w:rPr>
+      </w:pPr>
+      <w:bookmarkStart w:id="16" w:name="header-n25"/>
       <w:r>
         <w:rPr>
           <w:lang w:eastAsia="zh-CN"/>
         </w:rPr>
         <w:t>区块链体系架构</w:t>
       </w:r>
-      <w:bookmarkEnd w:id="13"/>
+      <w:bookmarkEnd w:id="16"/>
     </w:p>
     <w:p>
       <w:pPr>
@@ -678,7 +688,7 @@
                     </pic:cNvPicPr>
                   </pic:nvPicPr>
                   <pic:blipFill>
-                    <a:blip r:embed="rId7"/>
+                    <a:blip r:embed="rId8"/>
                     <a:stretch>
                       <a:fillRect/>
                     </a:stretch>
@@ -721,6 +731,7 @@
         <w:rPr>
           <w:lang w:eastAsia="zh-CN"/>
         </w:rPr>
+        <w:lastRenderedPageBreak/>
         <w:t>图</w:t>
       </w:r>
       <w:r>
@@ -743,15 +754,14 @@
           <w:lang w:eastAsia="zh-CN"/>
         </w:rPr>
       </w:pPr>
-      <w:bookmarkStart w:id="14" w:name="header-n29"/>
-      <w:r>
-        <w:rPr>
-          <w:lang w:eastAsia="zh-CN"/>
-        </w:rPr>
-        <w:lastRenderedPageBreak/>
+      <w:bookmarkStart w:id="17" w:name="header-n29"/>
+      <w:r>
+        <w:rPr>
+          <w:lang w:eastAsia="zh-CN"/>
+        </w:rPr>
         <w:t>区块链的应用场景</w:t>
       </w:r>
-      <w:bookmarkEnd w:id="14"/>
+      <w:bookmarkEnd w:id="17"/>
     </w:p>
     <w:p>
       <w:pPr>
@@ -786,14 +796,14 @@
           <w:lang w:eastAsia="zh-CN"/>
         </w:rPr>
       </w:pPr>
-      <w:bookmarkStart w:id="15" w:name="header-n31"/>
+      <w:bookmarkStart w:id="18" w:name="header-n31"/>
       <w:r>
         <w:rPr>
           <w:lang w:eastAsia="zh-CN"/>
         </w:rPr>
         <w:t>工作原理</w:t>
       </w:r>
-      <w:bookmarkEnd w:id="15"/>
+      <w:bookmarkEnd w:id="18"/>
     </w:p>
     <w:p>
       <w:pPr>
@@ -863,7 +873,7 @@
                     </pic:cNvPicPr>
                   </pic:nvPicPr>
                   <pic:blipFill>
-                    <a:blip r:embed="rId8"/>
+                    <a:blip r:embed="rId9"/>
                     <a:stretch>
                       <a:fillRect/>
                     </a:stretch>
@@ -962,6 +972,37 @@
         <w:rPr>
           <w:lang w:eastAsia="zh-CN"/>
         </w:rPr>
+        <w:t>双重</w:t>
+      </w:r>
+      <w:r>
+        <w:rPr>
+          <w:lang w:eastAsia="zh-CN"/>
+        </w:rPr>
+        <w:lastRenderedPageBreak/>
+        <w:t>支付</w:t>
+      </w:r>
+      <w:r>
+        <w:rPr>
+          <w:lang w:eastAsia="zh-CN"/>
+        </w:rPr>
+        <w:t>"</w:t>
+      </w:r>
+      <w:r>
+        <w:rPr>
+          <w:lang w:eastAsia="zh-CN"/>
+        </w:rPr>
+        <w:t>的难题。所谓</w:t>
+      </w:r>
+      <w:r>
+        <w:rPr>
+          <w:lang w:eastAsia="zh-CN"/>
+        </w:rPr>
+        <w:t>"</w:t>
+      </w:r>
+      <w:r>
+        <w:rPr>
+          <w:lang w:eastAsia="zh-CN"/>
+        </w:rPr>
         <w:t>双重支付</w:t>
       </w:r>
       <w:r>
@@ -974,7 +1015,7 @@
         <w:rPr>
           <w:lang w:eastAsia="zh-CN"/>
         </w:rPr>
-        <w:t>的难题。所谓</w:t>
+        <w:t>指的是同一枚电子货币被支付两次，为了解决</w:t>
       </w:r>
       <w:r>
         <w:rPr>
@@ -998,38 +1039,7 @@
         <w:rPr>
           <w:lang w:eastAsia="zh-CN"/>
         </w:rPr>
-        <w:t>指的是同一枚电子货币被支付两次，为了解决</w:t>
-      </w:r>
-      <w:r>
-        <w:rPr>
-          <w:lang w:eastAsia="zh-CN"/>
-        </w:rPr>
-        <w:t>"</w:t>
-      </w:r>
-      <w:r>
-        <w:rPr>
-          <w:lang w:eastAsia="zh-CN"/>
-        </w:rPr>
-        <w:t>双重支付</w:t>
-      </w:r>
-      <w:r>
-        <w:rPr>
-          <w:lang w:eastAsia="zh-CN"/>
-        </w:rPr>
-        <w:t>"</w:t>
-      </w:r>
-      <w:r>
-        <w:rPr>
-          <w:lang w:eastAsia="zh-CN"/>
-        </w:rPr>
-        <w:t>的问题我们又要引入第三方机构来作为公证，这无疑不符合去中心化的特点。</w:t>
-      </w:r>
-      <w:r>
-        <w:rPr>
-          <w:lang w:eastAsia="zh-CN"/>
-        </w:rPr>
-        <w:lastRenderedPageBreak/>
-        <w:t>因此中本聪提出了一种解决方案，该系统通过随机散列对全部交易记录加上时间戳，将他们加入到一个不断延伸的基于</w:t>
+        <w:t>的问题我们又要引入第三方机构来作为公证，这无疑不符合去中心化的特点。因此中本聪提出了一种解决方案，该系统通过随机散列对全部交易记录加上时间戳，将他们加入到一个不断延伸的基于</w:t>
       </w:r>
       <w:r>
         <w:rPr>
@@ -1063,14 +1073,14 @@
           <w:lang w:eastAsia="zh-CN"/>
         </w:rPr>
       </w:pPr>
-      <w:bookmarkStart w:id="16" w:name="header-n36"/>
+      <w:bookmarkStart w:id="19" w:name="header-n36"/>
       <w:r>
         <w:rPr>
           <w:lang w:eastAsia="zh-CN"/>
         </w:rPr>
         <w:t>共识机制</w:t>
       </w:r>
-      <w:bookmarkEnd w:id="16"/>
+      <w:bookmarkEnd w:id="19"/>
     </w:p>
     <w:p>
       <w:pPr>
@@ -1504,6 +1514,7 @@
         <w:pStyle w:val="a0"/>
       </w:pPr>
       <w:r>
+        <w:lastRenderedPageBreak/>
         <w:t>has</w:t>
       </w:r>
       <w:r>
@@ -1535,7 +1546,6 @@
         <w:rPr>
           <w:lang w:eastAsia="zh-CN"/>
         </w:rPr>
-        <w:lastRenderedPageBreak/>
         <w:t>因此，找到</w:t>
       </w:r>
       <w:r>
@@ -1599,7 +1609,7 @@
                     </pic:cNvPicPr>
                   </pic:nvPicPr>
                   <pic:blipFill>
-                    <a:blip r:embed="rId9"/>
+                    <a:blip r:embed="rId10"/>
                     <a:stretch>
                       <a:fillRect/>
                     </a:stretch>
@@ -1684,7 +1694,7 @@
           <w:lang w:eastAsia="zh-CN"/>
         </w:rPr>
       </w:pPr>
-      <w:bookmarkStart w:id="17" w:name="header-n61"/>
+      <w:bookmarkStart w:id="20" w:name="header-n61"/>
       <w:r>
         <w:rPr>
           <w:lang w:eastAsia="zh-CN"/>
@@ -1697,7 +1707,7 @@
         </w:rPr>
         <w:t>链的类型</w:t>
       </w:r>
-      <w:bookmarkEnd w:id="17"/>
+      <w:bookmarkEnd w:id="20"/>
     </w:p>
     <w:p>
       <w:pPr>
@@ -1926,7 +1936,7 @@
                     </pic:cNvPicPr>
                   </pic:nvPicPr>
                   <pic:blipFill>
-                    <a:blip r:embed="rId10"/>
+                    <a:blip r:embed="rId11"/>
                     <a:stretch>
                       <a:fillRect/>
                     </a:stretch>
@@ -1965,14 +1975,14 @@
           <w:lang w:eastAsia="zh-CN"/>
         </w:rPr>
       </w:pPr>
-      <w:bookmarkStart w:id="18" w:name="header-n71"/>
+      <w:bookmarkStart w:id="21" w:name="header-n71"/>
       <w:r>
         <w:rPr>
           <w:lang w:eastAsia="zh-CN"/>
         </w:rPr>
         <w:t>智能合约</w:t>
       </w:r>
-      <w:bookmarkEnd w:id="18"/>
+      <w:bookmarkEnd w:id="21"/>
     </w:p>
     <w:p>
       <w:pPr>
@@ -2115,7 +2125,7 @@
                     </pic:cNvPicPr>
                   </pic:nvPicPr>
                   <pic:blipFill>
-                    <a:blip r:embed="rId11"/>
+                    <a:blip r:embed="rId12"/>
                     <a:stretch>
                       <a:fillRect/>
                     </a:stretch>
@@ -2186,14 +2196,14 @@
           <w:lang w:eastAsia="zh-CN"/>
         </w:rPr>
       </w:pPr>
-      <w:bookmarkStart w:id="19" w:name="header-n78"/>
+      <w:bookmarkStart w:id="22" w:name="header-n78"/>
       <w:r>
         <w:rPr>
           <w:lang w:eastAsia="zh-CN"/>
         </w:rPr>
         <w:t>以太坊</w:t>
       </w:r>
-      <w:bookmarkEnd w:id="19"/>
+      <w:bookmarkEnd w:id="22"/>
     </w:p>
     <w:p>
       <w:pPr>
@@ -2322,14 +2332,14 @@
           <w:lang w:eastAsia="zh-CN"/>
         </w:rPr>
       </w:pPr>
-      <w:bookmarkStart w:id="20" w:name="header-n80"/>
+      <w:bookmarkStart w:id="23" w:name="header-n80"/>
       <w:r>
         <w:rPr>
           <w:lang w:eastAsia="zh-CN"/>
         </w:rPr>
         <w:t>以太坊账户</w:t>
       </w:r>
-      <w:bookmarkEnd w:id="20"/>
+      <w:bookmarkEnd w:id="23"/>
     </w:p>
     <w:p>
       <w:pPr>
@@ -2648,14 +2658,14 @@
           <w:lang w:eastAsia="zh-CN"/>
         </w:rPr>
       </w:pPr>
-      <w:bookmarkStart w:id="21" w:name="header-n95"/>
+      <w:bookmarkStart w:id="24" w:name="header-n95"/>
       <w:r>
         <w:rPr>
           <w:lang w:eastAsia="zh-CN"/>
         </w:rPr>
         <w:t>消息和交易</w:t>
       </w:r>
-      <w:bookmarkEnd w:id="21"/>
+      <w:bookmarkEnd w:id="24"/>
     </w:p>
     <w:p>
       <w:pPr>
@@ -2878,13 +2888,13 @@
       <w:pPr>
         <w:pStyle w:val="4"/>
       </w:pPr>
-      <w:bookmarkStart w:id="22" w:name="header-n105"/>
+      <w:bookmarkStart w:id="25" w:name="header-n105"/>
       <w:proofErr w:type="spellStart"/>
       <w:r>
         <w:lastRenderedPageBreak/>
         <w:t>以太坊状态转换函数</w:t>
       </w:r>
-      <w:bookmarkEnd w:id="22"/>
+      <w:bookmarkEnd w:id="25"/>
       <w:proofErr w:type="spellEnd"/>
     </w:p>
     <w:p>
@@ -2911,7 +2921,7 @@
                     </pic:cNvPicPr>
                   </pic:nvPicPr>
                   <pic:blipFill>
-                    <a:blip r:embed="rId12"/>
+                    <a:blip r:embed="rId13"/>
                     <a:stretch>
                       <a:fillRect/>
                     </a:stretch>
@@ -3209,14 +3219,14 @@
           <w:lang w:eastAsia="zh-CN"/>
         </w:rPr>
       </w:pPr>
-      <w:bookmarkStart w:id="23" w:name="header-n122"/>
+      <w:bookmarkStart w:id="26" w:name="header-n122"/>
       <w:r>
         <w:rPr>
           <w:lang w:eastAsia="zh-CN"/>
         </w:rPr>
         <w:t>基于以太坊的电子病历安全存储和授权共享方案</w:t>
       </w:r>
-      <w:bookmarkEnd w:id="23"/>
+      <w:bookmarkEnd w:id="26"/>
     </w:p>
     <w:p>
       <w:pPr>
@@ -3225,14 +3235,14 @@
           <w:lang w:eastAsia="zh-CN"/>
         </w:rPr>
       </w:pPr>
-      <w:bookmarkStart w:id="24" w:name="header-n123"/>
+      <w:bookmarkStart w:id="27" w:name="header-n123"/>
       <w:r>
         <w:rPr>
           <w:lang w:eastAsia="zh-CN"/>
         </w:rPr>
         <w:t>研究目标和研究内容</w:t>
       </w:r>
-      <w:bookmarkEnd w:id="24"/>
+      <w:bookmarkEnd w:id="27"/>
     </w:p>
     <w:p>
       <w:pPr>
@@ -3345,7 +3355,7 @@
                     </pic:cNvPicPr>
                   </pic:nvPicPr>
                   <pic:blipFill>
-                    <a:blip r:embed="rId13"/>
+                    <a:blip r:embed="rId14"/>
                     <a:stretch>
                       <a:fillRect/>
                     </a:stretch>
@@ -3448,7 +3458,7 @@
                     </pic:cNvPicPr>
                   </pic:nvPicPr>
                   <pic:blipFill>
-                    <a:blip r:embed="rId14"/>
+                    <a:blip r:embed="rId15"/>
                     <a:stretch>
                       <a:fillRect/>
                     </a:stretch>
@@ -3612,14 +3622,14 @@
           <w:lang w:eastAsia="zh-CN"/>
         </w:rPr>
       </w:pPr>
-      <w:bookmarkStart w:id="25" w:name="header-n140"/>
+      <w:bookmarkStart w:id="28" w:name="header-n140"/>
       <w:r>
         <w:rPr>
           <w:lang w:eastAsia="zh-CN"/>
         </w:rPr>
         <w:t>拟解决的关键科学问题</w:t>
       </w:r>
-      <w:bookmarkEnd w:id="25"/>
+      <w:bookmarkEnd w:id="28"/>
     </w:p>
     <w:p>
       <w:pPr>
@@ -3674,14 +3684,14 @@
           <w:lang w:eastAsia="zh-CN"/>
         </w:rPr>
       </w:pPr>
-      <w:bookmarkStart w:id="26" w:name="header-n143"/>
+      <w:bookmarkStart w:id="29" w:name="header-n143"/>
       <w:r>
         <w:rPr>
           <w:lang w:eastAsia="zh-CN"/>
         </w:rPr>
         <w:t>基于以太坊的电子病历安全存储和授权共享的具体实现</w:t>
       </w:r>
-      <w:bookmarkEnd w:id="26"/>
+      <w:bookmarkEnd w:id="29"/>
     </w:p>
     <w:p>
       <w:pPr>
@@ -3690,14 +3700,14 @@
           <w:lang w:eastAsia="zh-CN"/>
         </w:rPr>
       </w:pPr>
-      <w:bookmarkStart w:id="27" w:name="header-n144"/>
+      <w:bookmarkStart w:id="30" w:name="header-n144"/>
       <w:r>
         <w:rPr>
           <w:lang w:eastAsia="zh-CN"/>
         </w:rPr>
         <w:t>整体框架设计</w:t>
       </w:r>
-      <w:bookmarkEnd w:id="27"/>
+      <w:bookmarkEnd w:id="30"/>
     </w:p>
     <w:p>
       <w:pPr>
@@ -3737,7 +3747,7 @@
                     </pic:cNvPicPr>
                   </pic:nvPicPr>
                   <pic:blipFill>
-                    <a:blip r:embed="rId15"/>
+                    <a:blip r:embed="rId16"/>
                     <a:stretch>
                       <a:fillRect/>
                     </a:stretch>
@@ -3840,7 +3850,7 @@
                     </pic:cNvPicPr>
                   </pic:nvPicPr>
                   <pic:blipFill>
-                    <a:blip r:embed="rId16"/>
+                    <a:blip r:embed="rId17"/>
                     <a:stretch>
                       <a:fillRect/>
                     </a:stretch>
@@ -3942,14 +3952,14 @@
           <w:lang w:eastAsia="zh-CN"/>
         </w:rPr>
       </w:pPr>
-      <w:bookmarkStart w:id="28" w:name="header-n150"/>
+      <w:bookmarkStart w:id="31" w:name="header-n150"/>
       <w:r>
         <w:rPr>
           <w:lang w:eastAsia="zh-CN"/>
         </w:rPr>
         <w:t>智能合约设计</w:t>
       </w:r>
-      <w:bookmarkEnd w:id="28"/>
+      <w:bookmarkEnd w:id="31"/>
     </w:p>
     <w:tbl>
       <w:tblPr>
@@ -5518,12 +5528,12 @@
       <w:pPr>
         <w:pStyle w:val="3"/>
       </w:pPr>
-      <w:bookmarkStart w:id="29" w:name="header-n153"/>
+      <w:bookmarkStart w:id="32" w:name="header-n153"/>
       <w:proofErr w:type="spellStart"/>
       <w:r>
         <w:t>运行环境</w:t>
       </w:r>
-      <w:bookmarkEnd w:id="29"/>
+      <w:bookmarkEnd w:id="32"/>
       <w:proofErr w:type="spellEnd"/>
     </w:p>
     <w:p>
@@ -5550,7 +5560,7 @@
                     </pic:cNvPicPr>
                   </pic:nvPicPr>
                   <pic:blipFill>
-                    <a:blip r:embed="rId17"/>
+                    <a:blip r:embed="rId18"/>
                     <a:stretch>
                       <a:fillRect/>
                     </a:stretch>
@@ -5669,14 +5679,14 @@
           <w:lang w:eastAsia="zh-CN"/>
         </w:rPr>
       </w:pPr>
-      <w:bookmarkStart w:id="30" w:name="header-n161"/>
+      <w:bookmarkStart w:id="33" w:name="header-n161"/>
       <w:r>
         <w:rPr>
           <w:lang w:eastAsia="zh-CN"/>
         </w:rPr>
         <w:t>开发技术</w:t>
       </w:r>
-      <w:bookmarkEnd w:id="30"/>
+      <w:bookmarkEnd w:id="33"/>
     </w:p>
     <w:p>
       <w:pPr>
@@ -5732,12 +5742,12 @@
       <w:pPr>
         <w:pStyle w:val="4"/>
       </w:pPr>
-      <w:bookmarkStart w:id="31" w:name="header-n163"/>
+      <w:bookmarkStart w:id="34" w:name="header-n163"/>
       <w:r>
         <w:lastRenderedPageBreak/>
         <w:t>Solidity</w:t>
       </w:r>
-      <w:bookmarkEnd w:id="31"/>
+      <w:bookmarkEnd w:id="34"/>
     </w:p>
     <w:p>
       <w:pPr>
@@ -5826,14 +5836,14 @@
           <w:lang w:eastAsia="zh-CN"/>
         </w:rPr>
       </w:pPr>
-      <w:bookmarkStart w:id="32" w:name="header-n165"/>
+      <w:bookmarkStart w:id="35" w:name="header-n165"/>
       <w:r>
         <w:rPr>
           <w:lang w:eastAsia="zh-CN"/>
         </w:rPr>
         <w:t>Truffle</w:t>
       </w:r>
-      <w:bookmarkEnd w:id="32"/>
+      <w:bookmarkEnd w:id="35"/>
     </w:p>
     <w:p>
       <w:pPr>
@@ -6076,11 +6086,11 @@
       <w:pPr>
         <w:pStyle w:val="4"/>
       </w:pPr>
-      <w:bookmarkStart w:id="33" w:name="header-n184"/>
+      <w:bookmarkStart w:id="36" w:name="header-n184"/>
       <w:r>
         <w:t>Truffle-Contract</w:t>
       </w:r>
-      <w:bookmarkEnd w:id="33"/>
+      <w:bookmarkEnd w:id="36"/>
     </w:p>
     <w:p>
       <w:pPr>
@@ -6246,7 +6256,7 @@
           <w:lang w:eastAsia="zh-CN"/>
         </w:rPr>
       </w:pPr>
-      <w:bookmarkStart w:id="34" w:name="header-n196"/>
+      <w:bookmarkStart w:id="37" w:name="header-n196"/>
       <w:r>
         <w:rPr>
           <w:lang w:eastAsia="zh-CN"/>
@@ -6254,7 +6264,7 @@
         <w:lastRenderedPageBreak/>
         <w:t>Ganache</w:t>
       </w:r>
-      <w:bookmarkEnd w:id="34"/>
+      <w:bookmarkEnd w:id="37"/>
     </w:p>
     <w:p>
       <w:pPr>
@@ -6345,14 +6355,14 @@
           <w:lang w:eastAsia="zh-CN"/>
         </w:rPr>
       </w:pPr>
-      <w:bookmarkStart w:id="35" w:name="header-n198"/>
+      <w:bookmarkStart w:id="38" w:name="header-n198"/>
       <w:r>
         <w:rPr>
           <w:lang w:eastAsia="zh-CN"/>
         </w:rPr>
         <w:t>Web3.js</w:t>
       </w:r>
-      <w:bookmarkEnd w:id="35"/>
+      <w:bookmarkEnd w:id="38"/>
     </w:p>
     <w:p>
       <w:pPr>
@@ -6407,7 +6417,13 @@
         <w:rPr>
           <w:lang w:eastAsia="zh-CN"/>
         </w:rPr>
-        <w:t>连接与本地或远程以太坊节点进行交互。</w:t>
+        <w:t>连接与本地或远程以太坊节点进行交互</w:t>
+      </w:r>
+      <w:r>
+        <w:rPr>
+          <w:lang w:eastAsia="zh-CN"/>
+        </w:rPr>
+        <w:t>。</w:t>
       </w:r>
     </w:p>
     <w:p>
@@ -6417,158 +6433,14 @@
           <w:lang w:eastAsia="zh-CN"/>
         </w:rPr>
       </w:pPr>
-      <w:bookmarkStart w:id="36" w:name="header-n200"/>
-    </w:p>
-    <w:p>
-      <w:pPr>
-        <w:pStyle w:val="3"/>
-        <w:rPr>
-          <w:lang w:eastAsia="zh-CN"/>
-        </w:rPr>
-      </w:pPr>
-    </w:p>
-    <w:p>
-      <w:pPr>
-        <w:pStyle w:val="3"/>
-        <w:rPr>
-          <w:lang w:eastAsia="zh-CN"/>
-        </w:rPr>
-      </w:pPr>
-    </w:p>
-    <w:p>
-      <w:pPr>
-        <w:pStyle w:val="3"/>
-        <w:rPr>
-          <w:lang w:eastAsia="zh-CN"/>
-        </w:rPr>
-      </w:pPr>
-    </w:p>
-    <w:p>
-      <w:pPr>
-        <w:pStyle w:val="3"/>
-        <w:rPr>
-          <w:lang w:eastAsia="zh-CN"/>
-        </w:rPr>
-      </w:pPr>
-    </w:p>
-    <w:p>
-      <w:pPr>
-        <w:pStyle w:val="3"/>
-        <w:rPr>
-          <w:lang w:eastAsia="zh-CN"/>
-        </w:rPr>
-      </w:pPr>
-    </w:p>
-    <w:p>
-      <w:pPr>
-        <w:pStyle w:val="3"/>
-        <w:rPr>
-          <w:lang w:eastAsia="zh-CN"/>
-        </w:rPr>
-      </w:pPr>
-    </w:p>
-    <w:p>
-      <w:pPr>
-        <w:pStyle w:val="3"/>
-        <w:rPr>
-          <w:lang w:eastAsia="zh-CN"/>
-        </w:rPr>
-      </w:pPr>
-    </w:p>
-    <w:p>
-      <w:pPr>
-        <w:pStyle w:val="3"/>
-        <w:rPr>
-          <w:lang w:eastAsia="zh-CN"/>
-        </w:rPr>
-      </w:pPr>
-    </w:p>
-    <w:p>
-      <w:pPr>
-        <w:pStyle w:val="3"/>
-        <w:rPr>
-          <w:lang w:eastAsia="zh-CN"/>
-        </w:rPr>
-      </w:pPr>
-    </w:p>
-    <w:p>
-      <w:pPr>
-        <w:pStyle w:val="3"/>
-        <w:rPr>
-          <w:lang w:eastAsia="zh-CN"/>
-        </w:rPr>
-      </w:pPr>
-    </w:p>
-    <w:p>
-      <w:pPr>
-        <w:pStyle w:val="3"/>
-        <w:rPr>
-          <w:lang w:eastAsia="zh-CN"/>
-        </w:rPr>
-      </w:pPr>
-    </w:p>
-    <w:p>
-      <w:pPr>
-        <w:pStyle w:val="3"/>
-        <w:rPr>
-          <w:lang w:eastAsia="zh-CN"/>
-        </w:rPr>
-      </w:pPr>
-    </w:p>
-    <w:p>
-      <w:pPr>
-        <w:pStyle w:val="3"/>
-        <w:rPr>
-          <w:lang w:eastAsia="zh-CN"/>
-        </w:rPr>
-      </w:pPr>
-    </w:p>
-    <w:p>
-      <w:pPr>
-        <w:pStyle w:val="3"/>
-        <w:rPr>
-          <w:lang w:eastAsia="zh-CN"/>
-        </w:rPr>
-      </w:pPr>
-    </w:p>
-    <w:p>
-      <w:pPr>
-        <w:pStyle w:val="3"/>
-        <w:rPr>
-          <w:lang w:eastAsia="zh-CN"/>
-        </w:rPr>
-      </w:pPr>
-    </w:p>
-    <w:p>
-      <w:pPr>
-        <w:pStyle w:val="3"/>
-        <w:rPr>
-          <w:lang w:eastAsia="zh-CN"/>
-        </w:rPr>
-      </w:pPr>
-    </w:p>
-    <w:p>
-      <w:pPr>
-        <w:pStyle w:val="3"/>
-        <w:rPr>
-          <w:lang w:eastAsia="zh-CN"/>
-        </w:rPr>
-      </w:pPr>
-    </w:p>
-    <w:p>
-      <w:pPr>
-        <w:pStyle w:val="3"/>
-        <w:rPr>
-          <w:lang w:eastAsia="zh-CN"/>
-        </w:rPr>
-      </w:pPr>
+      <w:bookmarkStart w:id="39" w:name="header-n200"/>
       <w:r>
         <w:rPr>
           <w:lang w:eastAsia="zh-CN"/>
         </w:rPr>
         <w:t>界面设计和演示</w:t>
       </w:r>
-      <w:bookmarkEnd w:id="36"/>
+      <w:bookmarkEnd w:id="39"/>
     </w:p>
     <w:p>
       <w:pPr>
@@ -6581,7 +6453,13 @@
         <w:rPr>
           <w:lang w:eastAsia="zh-CN"/>
         </w:rPr>
-        <w:t>本系统主要包括患者端和医生端两部分。</w:t>
+        <w:t>本</w:t>
+      </w:r>
+      <w:r>
+        <w:rPr>
+          <w:lang w:eastAsia="zh-CN"/>
+        </w:rPr>
+        <w:t>系统主要包括患者端和医生端两部分。</w:t>
       </w:r>
     </w:p>
     <w:p>
@@ -6621,7 +6499,7 @@
         <w:lastRenderedPageBreak/>
         <w:drawing>
           <wp:inline distT="0" distB="0" distL="0" distR="0">
-            <wp:extent cx="5334000" cy="11039841"/>
+            <wp:extent cx="4069829" cy="7357076"/>
             <wp:effectExtent l="0" t="0" r="0" b="0"/>
             <wp:docPr id="12" name="Picture"/>
             <wp:cNvGraphicFramePr/>
@@ -6635,7 +6513,7 @@
                     </pic:cNvPicPr>
                   </pic:nvPicPr>
                   <pic:blipFill>
-                    <a:blip r:embed="rId18"/>
+                    <a:blip r:embed="rId19"/>
                     <a:stretch>
                       <a:fillRect/>
                     </a:stretch>
@@ -6643,7 +6521,7 @@
                   <pic:spPr bwMode="auto">
                     <a:xfrm>
                       <a:off x="0" y="0"/>
-                      <a:ext cx="5334000" cy="11039841"/>
+                      <a:ext cx="4093005" cy="7398971"/>
                     </a:xfrm>
                     <a:prstGeom prst="rect">
                       <a:avLst/>
@@ -6664,21 +6542,20 @@
     </w:p>
     <w:p>
       <w:pPr>
-        <w:pStyle w:val="ImageCaption"/>
-      </w:pPr>
-    </w:p>
-    <w:p>
-      <w:pPr>
         <w:pStyle w:val="a0"/>
       </w:pPr>
       <w:r>
-        <w:t>患者登录：</w:t>
+        <w:t>患</w:t>
+      </w:r>
+      <w:r>
+        <w:t>者登录：</w:t>
       </w:r>
     </w:p>
     <w:p>
       <w:pPr>
         <w:pStyle w:val="CaptionedFigure"/>
       </w:pPr>
+      <w:bookmarkStart w:id="40" w:name="_GoBack"/>
       <w:r>
         <w:rPr>
           <w:noProof/>
@@ -6686,7 +6563,7 @@
         <w:lastRenderedPageBreak/>
         <w:drawing>
           <wp:inline distT="0" distB="0" distL="0" distR="0">
-            <wp:extent cx="5334000" cy="11056398"/>
+            <wp:extent cx="4591518" cy="8214797"/>
             <wp:effectExtent l="0" t="0" r="0" b="0"/>
             <wp:docPr id="13" name="Picture"/>
             <wp:cNvGraphicFramePr/>
@@ -6700,7 +6577,7 @@
                     </pic:cNvPicPr>
                   </pic:nvPicPr>
                   <pic:blipFill>
-                    <a:blip r:embed="rId19"/>
+                    <a:blip r:embed="rId20"/>
                     <a:stretch>
                       <a:fillRect/>
                     </a:stretch>
@@ -6708,7 +6585,7 @@
                   <pic:spPr bwMode="auto">
                     <a:xfrm>
                       <a:off x="0" y="0"/>
-                      <a:ext cx="5334000" cy="11056398"/>
+                      <a:ext cx="4614107" cy="8255212"/>
                     </a:xfrm>
                     <a:prstGeom prst="rect">
                       <a:avLst/>
@@ -6726,6 +6603,7 @@
           </wp:inline>
         </w:drawing>
       </w:r>
+      <w:bookmarkEnd w:id="40"/>
     </w:p>
     <w:p>
       <w:pPr>
@@ -6771,7 +6649,7 @@
                     </pic:cNvPicPr>
                   </pic:nvPicPr>
                   <pic:blipFill>
-                    <a:blip r:embed="rId20"/>
+                    <a:blip r:embed="rId21"/>
                     <a:stretch>
                       <a:fillRect/>
                     </a:stretch>
@@ -6867,7 +6745,7 @@
                     </pic:cNvPicPr>
                   </pic:nvPicPr>
                   <pic:blipFill>
-                    <a:blip r:embed="rId21"/>
+                    <a:blip r:embed="rId22"/>
                     <a:stretch>
                       <a:fillRect/>
                     </a:stretch>
@@ -6964,7 +6842,7 @@
                     </pic:cNvPicPr>
                   </pic:nvPicPr>
                   <pic:blipFill>
-                    <a:blip r:embed="rId22"/>
+                    <a:blip r:embed="rId23"/>
                     <a:stretch>
                       <a:fillRect/>
                     </a:stretch>
@@ -7047,7 +6925,7 @@
                     </pic:cNvPicPr>
                   </pic:nvPicPr>
                   <pic:blipFill>
-                    <a:blip r:embed="rId23"/>
+                    <a:blip r:embed="rId24"/>
                     <a:stretch>
                       <a:fillRect/>
                     </a:stretch>
@@ -7112,7 +6990,7 @@
                     </pic:cNvPicPr>
                   </pic:nvPicPr>
                   <pic:blipFill>
-                    <a:blip r:embed="rId24"/>
+                    <a:blip r:embed="rId25"/>
                     <a:stretch>
                       <a:fillRect/>
                     </a:stretch>
@@ -7183,7 +7061,7 @@
                     </pic:cNvPicPr>
                   </pic:nvPicPr>
                   <pic:blipFill>
-                    <a:blip r:embed="rId25"/>
+                    <a:blip r:embed="rId26"/>
                     <a:stretch>
                       <a:fillRect/>
                     </a:stretch>
@@ -7278,7 +7156,7 @@
                     </pic:cNvPicPr>
                   </pic:nvPicPr>
                   <pic:blipFill>
-                    <a:blip r:embed="rId26"/>
+                    <a:blip r:embed="rId27"/>
                     <a:stretch>
                       <a:fillRect/>
                     </a:stretch>
@@ -7357,7 +7235,7 @@
                     </pic:cNvPicPr>
                   </pic:nvPicPr>
                   <pic:blipFill>
-                    <a:blip r:embed="rId27"/>
+                    <a:blip r:embed="rId28"/>
                     <a:stretch>
                       <a:fillRect/>
                     </a:stretch>
@@ -7428,7 +7306,7 @@
                     </pic:cNvPicPr>
                   </pic:nvPicPr>
                   <pic:blipFill>
-                    <a:blip r:embed="rId28"/>
+                    <a:blip r:embed="rId29"/>
                     <a:stretch>
                       <a:fillRect/>
                     </a:stretch>
@@ -7503,14 +7381,14 @@
           <w:lang w:eastAsia="zh-CN"/>
         </w:rPr>
       </w:pPr>
-      <w:bookmarkStart w:id="37" w:name="header-n230"/>
+      <w:bookmarkStart w:id="41" w:name="header-n230"/>
       <w:r>
         <w:rPr>
           <w:lang w:eastAsia="zh-CN"/>
         </w:rPr>
         <w:t>问题与解决办法</w:t>
       </w:r>
-      <w:bookmarkEnd w:id="37"/>
+      <w:bookmarkEnd w:id="41"/>
     </w:p>
     <w:p>
       <w:pPr>
@@ -7519,14 +7397,14 @@
           <w:lang w:eastAsia="zh-CN"/>
         </w:rPr>
       </w:pPr>
-      <w:bookmarkStart w:id="38" w:name="header-n231"/>
+      <w:bookmarkStart w:id="42" w:name="header-n231"/>
       <w:r>
         <w:rPr>
           <w:lang w:eastAsia="zh-CN"/>
         </w:rPr>
         <w:t>遇到的问题</w:t>
       </w:r>
-      <w:bookmarkEnd w:id="38"/>
+      <w:bookmarkEnd w:id="42"/>
     </w:p>
     <w:p>
       <w:pPr>
@@ -7775,14 +7653,14 @@
           <w:lang w:eastAsia="zh-CN"/>
         </w:rPr>
       </w:pPr>
-      <w:bookmarkStart w:id="39" w:name="header-n234"/>
+      <w:bookmarkStart w:id="43" w:name="header-n234"/>
       <w:r>
         <w:rPr>
           <w:lang w:eastAsia="zh-CN"/>
         </w:rPr>
         <w:t>解决办法</w:t>
       </w:r>
-      <w:bookmarkEnd w:id="39"/>
+      <w:bookmarkEnd w:id="43"/>
     </w:p>
     <w:p>
       <w:pPr>
@@ -7867,14 +7745,14 @@
           <w:lang w:eastAsia="zh-CN"/>
         </w:rPr>
       </w:pPr>
-      <w:bookmarkStart w:id="40" w:name="header-n236"/>
+      <w:bookmarkStart w:id="44" w:name="header-n236"/>
       <w:r>
         <w:rPr>
           <w:lang w:eastAsia="zh-CN"/>
         </w:rPr>
         <w:t>开发技巧</w:t>
       </w:r>
-      <w:bookmarkEnd w:id="40"/>
+      <w:bookmarkEnd w:id="44"/>
     </w:p>
     <w:p>
       <w:pPr>
@@ -7951,7 +7829,7 @@
           <w:lang w:eastAsia="zh-CN"/>
         </w:rPr>
       </w:pPr>
-      <w:bookmarkStart w:id="41" w:name="header-n238"/>
+      <w:bookmarkStart w:id="45" w:name="header-n238"/>
       <w:r>
         <w:rPr>
           <w:lang w:eastAsia="zh-CN"/>
@@ -7959,7 +7837,7 @@
         <w:lastRenderedPageBreak/>
         <w:t>总结与展望</w:t>
       </w:r>
-      <w:bookmarkEnd w:id="41"/>
+      <w:bookmarkEnd w:id="45"/>
     </w:p>
     <w:p>
       <w:pPr>
@@ -7968,14 +7846,14 @@
           <w:lang w:eastAsia="zh-CN"/>
         </w:rPr>
       </w:pPr>
-      <w:bookmarkStart w:id="42" w:name="header-n239"/>
+      <w:bookmarkStart w:id="46" w:name="header-n239"/>
       <w:r>
         <w:rPr>
           <w:lang w:eastAsia="zh-CN"/>
         </w:rPr>
         <w:t>总结</w:t>
       </w:r>
-      <w:bookmarkEnd w:id="42"/>
+      <w:bookmarkEnd w:id="46"/>
     </w:p>
     <w:p>
       <w:pPr>
@@ -7998,14 +7876,14 @@
           <w:lang w:eastAsia="zh-CN"/>
         </w:rPr>
       </w:pPr>
-      <w:bookmarkStart w:id="43" w:name="header-n241"/>
+      <w:bookmarkStart w:id="47" w:name="header-n241"/>
       <w:r>
         <w:rPr>
           <w:lang w:eastAsia="zh-CN"/>
         </w:rPr>
         <w:t>展望</w:t>
       </w:r>
-      <w:bookmarkEnd w:id="43"/>
+      <w:bookmarkEnd w:id="47"/>
     </w:p>
     <w:p>
       <w:pPr>
@@ -8106,14 +7984,14 @@
           <w:lang w:eastAsia="zh-CN"/>
         </w:rPr>
       </w:pPr>
-      <w:bookmarkStart w:id="44" w:name="header-n244"/>
+      <w:bookmarkStart w:id="48" w:name="header-n244"/>
       <w:r>
         <w:rPr>
           <w:lang w:eastAsia="zh-CN"/>
         </w:rPr>
         <w:t>致谢</w:t>
       </w:r>
-      <w:bookmarkEnd w:id="44"/>
+      <w:bookmarkEnd w:id="48"/>
     </w:p>
     <w:p>
       <w:pPr>
@@ -8190,7 +8068,7 @@
           <w:lang w:eastAsia="zh-CN"/>
         </w:rPr>
       </w:pPr>
-      <w:bookmarkStart w:id="45" w:name="header-n246"/>
+      <w:bookmarkStart w:id="49" w:name="header-n246"/>
       <w:r>
         <w:rPr>
           <w:lang w:eastAsia="zh-CN"/>
@@ -8198,7 +8076,7 @@
         <w:lastRenderedPageBreak/>
         <w:t>参考文献</w:t>
       </w:r>
-      <w:bookmarkEnd w:id="45"/>
+      <w:bookmarkEnd w:id="49"/>
     </w:p>
     <w:p>
       <w:pPr>
@@ -8514,7 +8392,7 @@
       <w:r>
         <w:t xml:space="preserve">[3] Nakamoto S. Bitcoin: a peer-to-peer electronic cash system [Online], available: </w:t>
       </w:r>
-      <w:hyperlink r:id="rId29">
+      <w:hyperlink r:id="rId30">
         <w:r>
           <w:rPr>
             <w:rStyle w:val="ad"/>
@@ -8805,6 +8683,9 @@
         </w:rPr>
         <w:t>,2016,42(04):481-494.</w:t>
       </w:r>
+      <w:bookmarkEnd w:id="3"/>
+      <w:bookmarkEnd w:id="4"/>
+      <w:bookmarkEnd w:id="6"/>
     </w:p>
     <w:sectPr>
       <w:pgSz w:w="12240" w:h="15840"/>
@@ -10820,4 +10701,16 @@
   </a:objectDefaults>
   <a:extraClrSchemeLst/>
 </a:theme>
+</file>
+
+<file path=customXml/item1.xml><?xml version="1.0" encoding="utf-8"?>
+<b:Sources xmlns:b="http://schemas.openxmlformats.org/officeDocument/2006/bibliography" xmlns="http://schemas.openxmlformats.org/officeDocument/2006/bibliography" SelectedStyle="/APASixthEditionOfficeOnline.xsl" StyleName="APA" Version="6"/>
+</file>
+
+<file path=customXml/itemProps1.xml><?xml version="1.0" encoding="utf-8"?>
+<ds:datastoreItem xmlns:ds="http://schemas.openxmlformats.org/officeDocument/2006/customXml" ds:itemID="{A0952272-695E-D641-81AE-4E952874B347}">
+  <ds:schemaRefs>
+    <ds:schemaRef ds:uri="http://schemas.openxmlformats.org/officeDocument/2006/bibliography"/>
+  </ds:schemaRefs>
+</ds:datastoreItem>
 </file>